--- a/工单系统使用说明.docx
+++ b/工单系统使用说明.docx
@@ -20,21 +20,10 @@
         <w:rPr>
           <w:rFonts w:hint="eastAsia"/>
         </w:rPr>
-        <w:t>客户端</w:t>
-      </w:r>
-      <w:proofErr w:type="spellStart"/>
-      <w:r>
-        <w:rPr>
-          <w:rFonts w:hint="eastAsia"/>
-        </w:rPr>
-        <w:t>A</w:t>
-      </w:r>
-      <w:r>
-        <w:t>pi</w:t>
-      </w:r>
-      <w:proofErr w:type="spellEnd"/>
-      <w:r>
-        <w:t>说明文档</w:t>
+        <w:t>客户端A</w:t>
+      </w:r>
+      <w:r>
+        <w:t>pi说明文档</w:t>
       </w:r>
     </w:p>
     <w:p>
@@ -45,13 +34,9 @@
           <w:numId w:val="1"/>
         </w:numPr>
       </w:pPr>
-      <w:proofErr w:type="spellStart"/>
-      <w:proofErr w:type="gramStart"/>
       <w:r>
         <w:t>saveWorkItem</w:t>
       </w:r>
-      <w:proofErr w:type="spellEnd"/>
-      <w:proofErr w:type="gramEnd"/>
     </w:p>
     <w:p/>
     <w:tbl>
@@ -75,11 +60,9 @@
             <w:pPr>
               <w:jc w:val="center"/>
             </w:pPr>
-            <w:proofErr w:type="spellStart"/>
             <w:r>
               <w:t>url</w:t>
             </w:r>
-            <w:proofErr w:type="spellEnd"/>
           </w:p>
         </w:tc>
         <w:tc>
@@ -250,14 +233,12 @@
             <w:tcW w:w="2551" w:type="dxa"/>
           </w:tcPr>
           <w:p>
-            <w:proofErr w:type="spellStart"/>
             <w:r>
               <w:t>userN</w:t>
             </w:r>
             <w:r>
               <w:t>ame</w:t>
             </w:r>
-            <w:proofErr w:type="spellEnd"/>
           </w:p>
         </w:tc>
         <w:tc>
@@ -358,11 +339,9 @@
             <w:tcW w:w="2551" w:type="dxa"/>
           </w:tcPr>
           <w:p>
-            <w:proofErr w:type="spellStart"/>
             <w:r>
               <w:t>workItemType</w:t>
             </w:r>
-            <w:proofErr w:type="spellEnd"/>
           </w:p>
         </w:tc>
         <w:tc>
@@ -413,14 +392,12 @@
             <w:tcW w:w="2551" w:type="dxa"/>
           </w:tcPr>
           <w:p>
-            <w:proofErr w:type="spellStart"/>
             <w:r>
               <w:t>questionN</w:t>
             </w:r>
             <w:r>
               <w:t>ame</w:t>
             </w:r>
-            <w:proofErr w:type="spellEnd"/>
           </w:p>
         </w:tc>
         <w:tc>
@@ -527,11 +504,9 @@
             <w:tcW w:w="2551" w:type="dxa"/>
           </w:tcPr>
           <w:p>
-            <w:proofErr w:type="spellStart"/>
             <w:r>
               <w:t>fileName</w:t>
             </w:r>
-            <w:proofErr w:type="spellEnd"/>
           </w:p>
         </w:tc>
         <w:tc>
@@ -560,6 +535,95 @@
                 <w:rFonts w:hint="eastAsia"/>
               </w:rPr>
               <w:t>可选</w:t>
+            </w:r>
+          </w:p>
+        </w:tc>
+      </w:tr>
+      <w:tr>
+        <w:tc>
+          <w:tcPr>
+            <w:tcW w:w="1413" w:type="dxa"/>
+            <w:vMerge/>
+            <w:vAlign w:val="center"/>
+          </w:tcPr>
+          <w:p>
+            <w:pPr>
+              <w:jc w:val="center"/>
+            </w:pPr>
+          </w:p>
+        </w:tc>
+        <w:tc>
+          <w:tcPr>
+            <w:tcW w:w="2551" w:type="dxa"/>
+          </w:tcPr>
+          <w:p>
+            <w:r>
+              <w:t>langType</w:t>
+            </w:r>
+          </w:p>
+        </w:tc>
+        <w:tc>
+          <w:tcPr>
+            <w:tcW w:w="2127" w:type="dxa"/>
+          </w:tcPr>
+          <w:p>
+            <w:pPr>
+              <w:rPr>
+                <w:rFonts w:hint="eastAsia"/>
+              </w:rPr>
+            </w:pPr>
+            <w:r>
+              <w:rPr>
+                <w:rFonts w:hint="eastAsia"/>
+              </w:rPr>
+              <w:t>S</w:t>
+            </w:r>
+            <w:r>
+              <w:t>tring</w:t>
+            </w:r>
+          </w:p>
+        </w:tc>
+        <w:tc>
+          <w:tcPr>
+            <w:tcW w:w="2212" w:type="dxa"/>
+          </w:tcPr>
+          <w:p>
+            <w:pPr>
+              <w:rPr>
+                <w:rFonts w:hint="eastAsia"/>
+              </w:rPr>
+            </w:pPr>
+            <w:r>
+              <w:rPr>
+                <w:rFonts w:hint="eastAsia"/>
+              </w:rPr>
+              <w:t>可选，</w:t>
+            </w:r>
+            <w:r>
+              <w:t>默认为</w:t>
+            </w:r>
+            <w:r>
+              <w:rPr>
+                <w:rFonts w:hint="eastAsia"/>
+              </w:rPr>
+              <w:t>“</w:t>
+            </w:r>
+            <w:r>
+              <w:rPr>
+                <w:rFonts w:hint="eastAsia"/>
+              </w:rPr>
+              <w:t>0</w:t>
+            </w:r>
+            <w:bookmarkStart w:id="0" w:name="_GoBack"/>
+            <w:bookmarkEnd w:id="0"/>
+            <w:r>
+              <w:t>0</w:t>
+            </w:r>
+            <w:r>
+              <w:rPr>
+                <w:rFonts w:hint="eastAsia"/>
+              </w:rPr>
+              <w:t>”</w:t>
             </w:r>
           </w:p>
         </w:tc>
@@ -638,18 +702,7 @@
                 <w:sz w:val="20"/>
                 <w:szCs w:val="20"/>
               </w:rPr>
-              <w:t xml:space="preserve"> = </w:t>
-            </w:r>
-            <w:proofErr w:type="spellStart"/>
-            <w:r>
-              <w:rPr>
-                <w:rFonts w:ascii="Consolas" w:hAnsi="Consolas" w:cs="Consolas"/>
-                <w:color w:val="000000"/>
-                <w:kern w:val="0"/>
-                <w:sz w:val="20"/>
-                <w:szCs w:val="20"/>
-              </w:rPr>
-              <w:t>ResultUtil.</w:t>
+              <w:t xml:space="preserve"> = ResultUtil.</w:t>
             </w:r>
             <w:r>
               <w:rPr>
@@ -663,7 +716,6 @@
               </w:rPr>
               <w:t>success</w:t>
             </w:r>
-            <w:proofErr w:type="spellEnd"/>
             <w:r>
               <w:rPr>
                 <w:rFonts w:ascii="Consolas" w:hAnsi="Consolas" w:cs="Consolas"/>
@@ -692,20 +744,8 @@
                 <w:sz w:val="20"/>
                 <w:szCs w:val="20"/>
               </w:rPr>
-              <w:t>创建工</w:t>
-            </w:r>
-            <w:proofErr w:type="gramStart"/>
-            <w:r>
-              <w:rPr>
-                <w:rFonts w:ascii="Consolas" w:hAnsi="Consolas" w:cs="Consolas"/>
-                <w:color w:val="2A00FF"/>
-                <w:kern w:val="0"/>
-                <w:sz w:val="20"/>
-                <w:szCs w:val="20"/>
-              </w:rPr>
-              <w:t>单成功</w:t>
-            </w:r>
-            <w:proofErr w:type="gramEnd"/>
+              <w:t>创建工单成功</w:t>
+            </w:r>
             <w:r>
               <w:rPr>
                 <w:rFonts w:ascii="Consolas" w:hAnsi="Consolas" w:cs="Consolas"/>
@@ -816,18 +856,7 @@
                 <w:sz w:val="20"/>
                 <w:szCs w:val="20"/>
               </w:rPr>
-              <w:t xml:space="preserve"> = </w:t>
-            </w:r>
-            <w:proofErr w:type="spellStart"/>
-            <w:r>
-              <w:rPr>
-                <w:rFonts w:ascii="Consolas" w:hAnsi="Consolas" w:cs="Consolas"/>
-                <w:color w:val="000000"/>
-                <w:kern w:val="0"/>
-                <w:sz w:val="20"/>
-                <w:szCs w:val="20"/>
-              </w:rPr>
-              <w:t>ResultUtil.</w:t>
+              <w:t xml:space="preserve"> = ResultUtil.</w:t>
             </w:r>
             <w:r>
               <w:rPr>
@@ -841,7 +870,6 @@
               </w:rPr>
               <w:t>error</w:t>
             </w:r>
-            <w:proofErr w:type="spellEnd"/>
             <w:r>
               <w:rPr>
                 <w:rFonts w:ascii="Consolas" w:hAnsi="Consolas" w:cs="Consolas"/>
@@ -870,20 +898,8 @@
                 <w:sz w:val="20"/>
                 <w:szCs w:val="20"/>
               </w:rPr>
-              <w:t>创建工</w:t>
-            </w:r>
-            <w:proofErr w:type="gramStart"/>
-            <w:r>
-              <w:rPr>
-                <w:rFonts w:ascii="Consolas" w:hAnsi="Consolas" w:cs="Consolas"/>
-                <w:color w:val="2A00FF"/>
-                <w:kern w:val="0"/>
-                <w:sz w:val="20"/>
-                <w:szCs w:val="20"/>
-              </w:rPr>
-              <w:t>单失败</w:t>
-            </w:r>
-            <w:proofErr w:type="gramEnd"/>
+              <w:t>创建工单失败</w:t>
+            </w:r>
             <w:r>
               <w:rPr>
                 <w:rFonts w:ascii="Consolas" w:hAnsi="Consolas" w:cs="Consolas"/>
@@ -963,18 +979,7 @@
                 <w:sz w:val="18"/>
                 <w:szCs w:val="20"/>
               </w:rPr>
-              <w:t xml:space="preserve"> = </w:t>
-            </w:r>
-            <w:proofErr w:type="spellStart"/>
-            <w:r>
-              <w:rPr>
-                <w:rFonts w:ascii="Consolas" w:hAnsi="Consolas" w:cs="Consolas"/>
-                <w:color w:val="000000"/>
-                <w:kern w:val="0"/>
-                <w:sz w:val="18"/>
-                <w:szCs w:val="20"/>
-              </w:rPr>
-              <w:t>ResultUtil.</w:t>
+              <w:t xml:space="preserve"> = ResultUtil.</w:t>
             </w:r>
             <w:r>
               <w:rPr>
@@ -988,7 +993,6 @@
               </w:rPr>
               <w:t>error</w:t>
             </w:r>
-            <w:proofErr w:type="spellEnd"/>
             <w:r>
               <w:rPr>
                 <w:rFonts w:ascii="Consolas" w:hAnsi="Consolas" w:cs="Consolas"/>
@@ -1318,7 +1322,6 @@
               </w:rPr>
               <w:t xml:space="preserve"> String </w:t>
             </w:r>
-            <w:proofErr w:type="spellStart"/>
             <w:r>
               <w:rPr>
                 <w:rFonts w:ascii="Consolas" w:hAnsi="Consolas" w:cs="Consolas"/>
@@ -1329,7 +1332,6 @@
               </w:rPr>
               <w:t>msg</w:t>
             </w:r>
-            <w:proofErr w:type="spellEnd"/>
             <w:r>
               <w:rPr>
                 <w:rFonts w:ascii="Consolas" w:hAnsi="Consolas" w:cs="Consolas"/>
@@ -1430,7 +1432,6 @@
       <w:r>
         <w:t>到的工具类</w:t>
       </w:r>
-      <w:proofErr w:type="spellStart"/>
       <w:r>
         <w:rPr>
           <w:rFonts w:ascii="Consolas" w:hAnsi="Consolas" w:cs="Consolas"/>
@@ -1441,7 +1442,6 @@
         </w:rPr>
         <w:t>ResultUtil</w:t>
       </w:r>
-      <w:proofErr w:type="spellEnd"/>
     </w:p>
     <w:tbl>
       <w:tblPr>
@@ -1512,29 +1512,7 @@
                 <w:sz w:val="20"/>
                 <w:szCs w:val="20"/>
               </w:rPr>
-              <w:t xml:space="preserve"> </w:t>
-            </w:r>
-            <w:proofErr w:type="spellStart"/>
-            <w:r>
-              <w:rPr>
-                <w:rFonts w:ascii="Consolas" w:hAnsi="Consolas" w:cs="Consolas"/>
-                <w:color w:val="000000"/>
-                <w:kern w:val="0"/>
-                <w:sz w:val="20"/>
-                <w:szCs w:val="20"/>
-              </w:rPr>
-              <w:t>ResultUtil</w:t>
-            </w:r>
-            <w:proofErr w:type="spellEnd"/>
-            <w:r>
-              <w:rPr>
-                <w:rFonts w:ascii="Consolas" w:hAnsi="Consolas" w:cs="Consolas"/>
-                <w:color w:val="000000"/>
-                <w:kern w:val="0"/>
-                <w:sz w:val="20"/>
-                <w:szCs w:val="20"/>
-              </w:rPr>
-              <w:t xml:space="preserve"> {</w:t>
+              <w:t xml:space="preserve"> ResultUtil {</w:t>
             </w:r>
           </w:p>
           <w:p>
@@ -1669,7 +1647,6 @@
               </w:rPr>
               <w:t xml:space="preserve"> success(String </w:t>
             </w:r>
-            <w:proofErr w:type="spellStart"/>
             <w:r>
               <w:rPr>
                 <w:rFonts w:ascii="Consolas" w:hAnsi="Consolas" w:cs="Consolas"/>
@@ -1688,18 +1665,7 @@
                 <w:sz w:val="20"/>
                 <w:szCs w:val="20"/>
               </w:rPr>
-              <w:t>,Object</w:t>
-            </w:r>
-            <w:proofErr w:type="spellEnd"/>
-            <w:r>
-              <w:rPr>
-                <w:rFonts w:ascii="Consolas" w:hAnsi="Consolas" w:cs="Consolas"/>
-                <w:color w:val="000000"/>
-                <w:kern w:val="0"/>
-                <w:sz w:val="20"/>
-                <w:szCs w:val="20"/>
-              </w:rPr>
-              <w:t xml:space="preserve"> </w:t>
+              <w:t xml:space="preserve">,Object </w:t>
             </w:r>
             <w:r>
               <w:rPr>
@@ -1766,7 +1732,6 @@
               </w:rPr>
               <w:t xml:space="preserve"> </w:t>
             </w:r>
-            <w:proofErr w:type="spellStart"/>
             <w:r>
               <w:rPr>
                 <w:rFonts w:ascii="Consolas" w:hAnsi="Consolas" w:cs="Consolas"/>
@@ -1777,7 +1742,6 @@
               </w:rPr>
               <w:t>result</w:t>
             </w:r>
-            <w:proofErr w:type="spellEnd"/>
             <w:r>
               <w:rPr>
                 <w:rFonts w:ascii="Consolas" w:hAnsi="Consolas" w:cs="Consolas"/>
@@ -1855,7 +1819,6 @@
               </w:rPr>
               <w:t xml:space="preserve">        </w:t>
             </w:r>
-            <w:proofErr w:type="spellStart"/>
             <w:r>
               <w:rPr>
                 <w:rFonts w:ascii="Consolas" w:hAnsi="Consolas" w:cs="Consolas"/>
@@ -1874,18 +1837,7 @@
                 <w:sz w:val="20"/>
                 <w:szCs w:val="20"/>
               </w:rPr>
-              <w:t>.setCode</w:t>
-            </w:r>
-            <w:proofErr w:type="spellEnd"/>
-            <w:r>
-              <w:rPr>
-                <w:rFonts w:ascii="Consolas" w:hAnsi="Consolas" w:cs="Consolas"/>
-                <w:color w:val="000000"/>
-                <w:kern w:val="0"/>
-                <w:sz w:val="20"/>
-                <w:szCs w:val="20"/>
-              </w:rPr>
-              <w:t>(</w:t>
+              <w:t>.setCode(</w:t>
             </w:r>
             <w:r>
               <w:rPr>
@@ -1895,29 +1847,7 @@
                 <w:sz w:val="20"/>
                 <w:szCs w:val="20"/>
               </w:rPr>
-              <w:t>"</w:t>
-            </w:r>
-            <w:proofErr w:type="spellStart"/>
-            <w:r>
-              <w:rPr>
-                <w:rFonts w:ascii="Consolas" w:hAnsi="Consolas" w:cs="Consolas"/>
-                <w:color w:val="2A00FF"/>
-                <w:kern w:val="0"/>
-                <w:sz w:val="20"/>
-                <w:szCs w:val="20"/>
-              </w:rPr>
-              <w:t>sucess</w:t>
-            </w:r>
-            <w:proofErr w:type="spellEnd"/>
-            <w:r>
-              <w:rPr>
-                <w:rFonts w:ascii="Consolas" w:hAnsi="Consolas" w:cs="Consolas"/>
-                <w:color w:val="2A00FF"/>
-                <w:kern w:val="0"/>
-                <w:sz w:val="20"/>
-                <w:szCs w:val="20"/>
-              </w:rPr>
-              <w:t>"</w:t>
+              <w:t>"sucess"</w:t>
             </w:r>
             <w:r>
               <w:rPr>
@@ -1953,7 +1883,6 @@
               </w:rPr>
               <w:t xml:space="preserve">        </w:t>
             </w:r>
-            <w:proofErr w:type="spellStart"/>
             <w:r>
               <w:rPr>
                 <w:rFonts w:ascii="Consolas" w:hAnsi="Consolas" w:cs="Consolas"/>
@@ -1972,20 +1901,8 @@
                 <w:sz w:val="20"/>
                 <w:szCs w:val="20"/>
               </w:rPr>
-              <w:t>.setMsg</w:t>
-            </w:r>
-            <w:proofErr w:type="spellEnd"/>
-            <w:r>
-              <w:rPr>
-                <w:rFonts w:ascii="Consolas" w:hAnsi="Consolas" w:cs="Consolas"/>
-                <w:color w:val="000000"/>
-                <w:kern w:val="0"/>
-                <w:sz w:val="20"/>
-                <w:szCs w:val="20"/>
-              </w:rPr>
-              <w:t>(</w:t>
-            </w:r>
-            <w:proofErr w:type="spellStart"/>
+              <w:t>.setMsg(</w:t>
+            </w:r>
             <w:r>
               <w:rPr>
                 <w:rFonts w:ascii="Consolas" w:hAnsi="Consolas" w:cs="Consolas"/>
@@ -1996,7 +1913,6 @@
               </w:rPr>
               <w:t>msg</w:t>
             </w:r>
-            <w:proofErr w:type="spellEnd"/>
             <w:r>
               <w:rPr>
                 <w:rFonts w:ascii="Consolas" w:hAnsi="Consolas" w:cs="Consolas"/>
@@ -2031,7 +1947,6 @@
               </w:rPr>
               <w:t xml:space="preserve">        </w:t>
             </w:r>
-            <w:proofErr w:type="spellStart"/>
             <w:r>
               <w:rPr>
                 <w:rFonts w:ascii="Consolas" w:hAnsi="Consolas" w:cs="Consolas"/>
@@ -2050,18 +1965,7 @@
                 <w:sz w:val="20"/>
                 <w:szCs w:val="20"/>
               </w:rPr>
-              <w:t>.setData</w:t>
-            </w:r>
-            <w:proofErr w:type="spellEnd"/>
-            <w:r>
-              <w:rPr>
-                <w:rFonts w:ascii="Consolas" w:hAnsi="Consolas" w:cs="Consolas"/>
-                <w:color w:val="000000"/>
-                <w:kern w:val="0"/>
-                <w:sz w:val="20"/>
-                <w:szCs w:val="20"/>
-              </w:rPr>
-              <w:t>(</w:t>
+              <w:t>.setData(</w:t>
             </w:r>
             <w:r>
               <w:rPr>
@@ -2207,7 +2111,6 @@
               </w:rPr>
               <w:t>//</w:t>
             </w:r>
-            <w:proofErr w:type="gramStart"/>
             <w:r>
               <w:rPr>
                 <w:rFonts w:ascii="Consolas" w:hAnsi="Consolas" w:cs="Consolas"/>
@@ -2216,18 +2119,7 @@
                 <w:sz w:val="20"/>
                 <w:szCs w:val="20"/>
               </w:rPr>
-              <w:t>当错误</w:t>
-            </w:r>
-            <w:proofErr w:type="gramEnd"/>
-            <w:r>
-              <w:rPr>
-                <w:rFonts w:ascii="Consolas" w:hAnsi="Consolas" w:cs="Consolas"/>
-                <w:color w:val="3F7F5F"/>
-                <w:kern w:val="0"/>
-                <w:sz w:val="20"/>
-                <w:szCs w:val="20"/>
-              </w:rPr>
-              <w:t>时返回的值</w:t>
+              <w:t>当错误时返回的值</w:t>
             </w:r>
           </w:p>
           <w:p>
@@ -2318,7 +2210,6 @@
               </w:rPr>
               <w:t xml:space="preserve"> error(String </w:t>
             </w:r>
-            <w:proofErr w:type="spellStart"/>
             <w:r>
               <w:rPr>
                 <w:rFonts w:ascii="Consolas" w:hAnsi="Consolas" w:cs="Consolas"/>
@@ -2329,7 +2220,6 @@
               </w:rPr>
               <w:t>msg</w:t>
             </w:r>
-            <w:proofErr w:type="spellEnd"/>
             <w:r>
               <w:rPr>
                 <w:rFonts w:ascii="Consolas" w:hAnsi="Consolas" w:cs="Consolas"/>
@@ -2385,7 +2275,6 @@
               </w:rPr>
               <w:t xml:space="preserve"> </w:t>
             </w:r>
-            <w:proofErr w:type="spellStart"/>
             <w:r>
               <w:rPr>
                 <w:rFonts w:ascii="Consolas" w:hAnsi="Consolas" w:cs="Consolas"/>
@@ -2396,7 +2285,6 @@
               </w:rPr>
               <w:t>result</w:t>
             </w:r>
-            <w:proofErr w:type="spellEnd"/>
             <w:r>
               <w:rPr>
                 <w:rFonts w:ascii="Consolas" w:hAnsi="Consolas" w:cs="Consolas"/>
@@ -2474,7 +2362,6 @@
               </w:rPr>
               <w:t xml:space="preserve">        </w:t>
             </w:r>
-            <w:proofErr w:type="spellStart"/>
             <w:r>
               <w:rPr>
                 <w:rFonts w:ascii="Consolas" w:hAnsi="Consolas" w:cs="Consolas"/>
@@ -2493,18 +2380,7 @@
                 <w:sz w:val="20"/>
                 <w:szCs w:val="20"/>
               </w:rPr>
-              <w:t>.setCode</w:t>
-            </w:r>
-            <w:proofErr w:type="spellEnd"/>
-            <w:r>
-              <w:rPr>
-                <w:rFonts w:ascii="Consolas" w:hAnsi="Consolas" w:cs="Consolas"/>
-                <w:color w:val="000000"/>
-                <w:kern w:val="0"/>
-                <w:sz w:val="20"/>
-                <w:szCs w:val="20"/>
-              </w:rPr>
-              <w:t>(</w:t>
+              <w:t>.setCode(</w:t>
             </w:r>
             <w:r>
               <w:rPr>
@@ -2550,7 +2426,6 @@
               </w:rPr>
               <w:t xml:space="preserve">        </w:t>
             </w:r>
-            <w:proofErr w:type="spellStart"/>
             <w:r>
               <w:rPr>
                 <w:rFonts w:ascii="Consolas" w:hAnsi="Consolas" w:cs="Consolas"/>
@@ -2569,20 +2444,8 @@
                 <w:sz w:val="20"/>
                 <w:szCs w:val="20"/>
               </w:rPr>
-              <w:t>.setMsg</w:t>
-            </w:r>
-            <w:proofErr w:type="spellEnd"/>
-            <w:r>
-              <w:rPr>
-                <w:rFonts w:ascii="Consolas" w:hAnsi="Consolas" w:cs="Consolas"/>
-                <w:color w:val="000000"/>
-                <w:kern w:val="0"/>
-                <w:sz w:val="20"/>
-                <w:szCs w:val="20"/>
-              </w:rPr>
-              <w:t>(</w:t>
-            </w:r>
-            <w:proofErr w:type="spellStart"/>
+              <w:t>.setMsg(</w:t>
+            </w:r>
             <w:r>
               <w:rPr>
                 <w:rFonts w:ascii="Consolas" w:hAnsi="Consolas" w:cs="Consolas"/>
@@ -2593,7 +2456,6 @@
               </w:rPr>
               <w:t>msg</w:t>
             </w:r>
-            <w:proofErr w:type="spellEnd"/>
             <w:r>
               <w:rPr>
                 <w:rFonts w:ascii="Consolas" w:hAnsi="Consolas" w:cs="Consolas"/>
@@ -2626,6 +2488,7 @@
                 <w:sz w:val="20"/>
                 <w:szCs w:val="20"/>
               </w:rPr>
+              <w:lastRenderedPageBreak/>
               <w:t xml:space="preserve">        </w:t>
             </w:r>
             <w:r>
@@ -2692,7 +2555,6 @@
                 <w:sz w:val="20"/>
                 <w:szCs w:val="20"/>
               </w:rPr>
-              <w:lastRenderedPageBreak/>
               <w:t xml:space="preserve">    }</w:t>
             </w:r>
           </w:p>
@@ -2720,13 +2582,9 @@
           <w:numId w:val="1"/>
         </w:numPr>
       </w:pPr>
-      <w:proofErr w:type="spellStart"/>
-      <w:proofErr w:type="gramStart"/>
       <w:r>
         <w:t>queryWorkItems</w:t>
       </w:r>
-      <w:proofErr w:type="spellEnd"/>
-      <w:proofErr w:type="gramEnd"/>
     </w:p>
     <w:tbl>
       <w:tblPr>
@@ -2749,11 +2607,9 @@
             <w:pPr>
               <w:jc w:val="center"/>
             </w:pPr>
-            <w:proofErr w:type="spellStart"/>
             <w:r>
               <w:t>url</w:t>
             </w:r>
-            <w:proofErr w:type="spellEnd"/>
           </w:p>
         </w:tc>
         <w:tc>
@@ -2918,14 +2774,12 @@
             <w:tcW w:w="2551" w:type="dxa"/>
           </w:tcPr>
           <w:p>
-            <w:proofErr w:type="spellStart"/>
             <w:r>
               <w:t>userN</w:t>
             </w:r>
             <w:r>
               <w:t>ame</w:t>
             </w:r>
-            <w:proofErr w:type="spellEnd"/>
           </w:p>
         </w:tc>
         <w:tc>
@@ -3035,11 +2889,9 @@
             <w:tcW w:w="2551" w:type="dxa"/>
           </w:tcPr>
           <w:p>
-            <w:proofErr w:type="spellStart"/>
             <w:r>
               <w:t>workItemType</w:t>
             </w:r>
-            <w:proofErr w:type="spellEnd"/>
           </w:p>
         </w:tc>
         <w:tc>
@@ -3196,11 +3048,9 @@
             <w:tcW w:w="2551" w:type="dxa"/>
           </w:tcPr>
           <w:p>
-            <w:proofErr w:type="spellStart"/>
             <w:r>
               <w:t>pageNum</w:t>
             </w:r>
-            <w:proofErr w:type="spellEnd"/>
           </w:p>
         </w:tc>
         <w:tc>
@@ -3260,11 +3110,9 @@
             <w:tcW w:w="2551" w:type="dxa"/>
           </w:tcPr>
           <w:p>
-            <w:proofErr w:type="spellStart"/>
             <w:r>
               <w:t>pageSize</w:t>
             </w:r>
-            <w:proofErr w:type="spellEnd"/>
           </w:p>
         </w:tc>
         <w:tc>
@@ -3389,18 +3237,7 @@
                 <w:sz w:val="18"/>
                 <w:szCs w:val="20"/>
               </w:rPr>
-              <w:t xml:space="preserve"> = </w:t>
-            </w:r>
-            <w:proofErr w:type="spellStart"/>
-            <w:r>
-              <w:rPr>
-                <w:rFonts w:ascii="Consolas" w:hAnsi="Consolas" w:cs="Consolas"/>
-                <w:color w:val="000000"/>
-                <w:kern w:val="0"/>
-                <w:sz w:val="18"/>
-                <w:szCs w:val="20"/>
-              </w:rPr>
-              <w:t>ResultUtil.</w:t>
+              <w:t xml:space="preserve"> = ResultUtil.</w:t>
             </w:r>
             <w:r>
               <w:rPr>
@@ -3414,7 +3251,6 @@
               </w:rPr>
               <w:t>success</w:t>
             </w:r>
-            <w:proofErr w:type="spellEnd"/>
             <w:r>
               <w:rPr>
                 <w:rFonts w:ascii="Consolas" w:hAnsi="Consolas" w:cs="Consolas"/>
@@ -3453,9 +3289,8 @@
                 <w:sz w:val="18"/>
                 <w:szCs w:val="20"/>
               </w:rPr>
-              <w:t>工</w:t>
-            </w:r>
-            <w:proofErr w:type="gramStart"/>
+              <w:t>工单成功</w:t>
+            </w:r>
             <w:r>
               <w:rPr>
                 <w:rFonts w:ascii="Consolas" w:hAnsi="Consolas" w:cs="Consolas"/>
@@ -3464,17 +3299,6 @@
                 <w:sz w:val="18"/>
                 <w:szCs w:val="20"/>
               </w:rPr>
-              <w:t>单成功</w:t>
-            </w:r>
-            <w:proofErr w:type="gramEnd"/>
-            <w:r>
-              <w:rPr>
-                <w:rFonts w:ascii="Consolas" w:hAnsi="Consolas" w:cs="Consolas"/>
-                <w:color w:val="2A00FF"/>
-                <w:kern w:val="0"/>
-                <w:sz w:val="18"/>
-                <w:szCs w:val="20"/>
-              </w:rPr>
               <w:t>"</w:t>
             </w:r>
             <w:r>
@@ -3487,7 +3311,6 @@
               </w:rPr>
               <w:t xml:space="preserve">, </w:t>
             </w:r>
-            <w:proofErr w:type="spellStart"/>
             <w:r>
               <w:rPr>
                 <w:rFonts w:ascii="Consolas" w:hAnsi="Consolas" w:cs="Consolas"/>
@@ -3499,7 +3322,6 @@
               </w:rPr>
               <w:t>PageUtils</w:t>
             </w:r>
-            <w:proofErr w:type="spellEnd"/>
             <w:r>
               <w:rPr>
                 <w:rFonts w:ascii="Consolas" w:hAnsi="Consolas" w:cs="Consolas"/>
@@ -3578,18 +3400,7 @@
                 <w:sz w:val="18"/>
                 <w:szCs w:val="20"/>
               </w:rPr>
-              <w:t xml:space="preserve"> = </w:t>
-            </w:r>
-            <w:proofErr w:type="spellStart"/>
-            <w:r>
-              <w:rPr>
-                <w:rFonts w:ascii="Consolas" w:hAnsi="Consolas" w:cs="Consolas"/>
-                <w:color w:val="000000"/>
-                <w:kern w:val="0"/>
-                <w:sz w:val="18"/>
-                <w:szCs w:val="20"/>
-              </w:rPr>
-              <w:t>ResultUtil.</w:t>
+              <w:t xml:space="preserve"> = ResultUtil.</w:t>
             </w:r>
             <w:r>
               <w:rPr>
@@ -3603,7 +3414,6 @@
               </w:rPr>
               <w:t>error</w:t>
             </w:r>
-            <w:proofErr w:type="spellEnd"/>
             <w:r>
               <w:rPr>
                 <w:rFonts w:ascii="Consolas" w:hAnsi="Consolas" w:cs="Consolas"/>
@@ -3642,20 +3452,8 @@
                 <w:sz w:val="18"/>
                 <w:szCs w:val="20"/>
               </w:rPr>
-              <w:t>工</w:t>
-            </w:r>
-            <w:proofErr w:type="gramStart"/>
-            <w:r>
-              <w:rPr>
-                <w:rFonts w:ascii="Consolas" w:hAnsi="Consolas" w:cs="Consolas"/>
-                <w:color w:val="2A00FF"/>
-                <w:kern w:val="0"/>
-                <w:sz w:val="18"/>
-                <w:szCs w:val="20"/>
-              </w:rPr>
-              <w:t>单失败</w:t>
-            </w:r>
-            <w:proofErr w:type="gramEnd"/>
+              <w:t>工单失败</w:t>
+            </w:r>
             <w:r>
               <w:rPr>
                 <w:rFonts w:ascii="Consolas" w:hAnsi="Consolas" w:cs="Consolas"/>
@@ -3735,18 +3533,7 @@
                 <w:sz w:val="18"/>
                 <w:szCs w:val="20"/>
               </w:rPr>
-              <w:t xml:space="preserve"> = </w:t>
-            </w:r>
-            <w:proofErr w:type="spellStart"/>
-            <w:r>
-              <w:rPr>
-                <w:rFonts w:ascii="Consolas" w:hAnsi="Consolas" w:cs="Consolas"/>
-                <w:color w:val="000000"/>
-                <w:kern w:val="0"/>
-                <w:sz w:val="18"/>
-                <w:szCs w:val="20"/>
-              </w:rPr>
-              <w:t>ResultUtil.</w:t>
+              <w:t xml:space="preserve"> = ResultUtil.</w:t>
             </w:r>
             <w:r>
               <w:rPr>
@@ -3760,7 +3547,6 @@
               </w:rPr>
               <w:t>error</w:t>
             </w:r>
-            <w:proofErr w:type="spellEnd"/>
             <w:r>
               <w:rPr>
                 <w:rFonts w:ascii="Consolas" w:hAnsi="Consolas" w:cs="Consolas"/>
@@ -3847,7 +3633,6 @@
           <w:szCs w:val="20"/>
         </w:rPr>
       </w:pPr>
-      <w:proofErr w:type="spellStart"/>
       <w:r>
         <w:rPr>
           <w:rFonts w:ascii="Consolas" w:hAnsi="Consolas" w:cs="Consolas"/>
@@ -3859,7 +3644,6 @@
         </w:rPr>
         <w:t>PageUtils</w:t>
       </w:r>
-      <w:proofErr w:type="spellEnd"/>
       <w:r>
         <w:rPr>
           <w:rFonts w:ascii="Consolas" w:hAnsi="Consolas" w:cs="Consolas" w:hint="eastAsia"/>
@@ -3952,7 +3736,6 @@
               </w:rPr>
               <w:t xml:space="preserve"> </w:t>
             </w:r>
-            <w:proofErr w:type="spellStart"/>
             <w:r>
               <w:rPr>
                 <w:rFonts w:ascii="Consolas" w:hAnsi="Consolas" w:cs="Consolas"/>
@@ -3964,7 +3747,6 @@
               </w:rPr>
               <w:t>PageUtils</w:t>
             </w:r>
-            <w:proofErr w:type="spellEnd"/>
             <w:r>
               <w:rPr>
                 <w:rFonts w:ascii="Consolas" w:hAnsi="Consolas" w:cs="Consolas"/>
@@ -4087,7 +3869,6 @@
               </w:rPr>
               <w:t xml:space="preserve"> </w:t>
             </w:r>
-            <w:proofErr w:type="spellStart"/>
             <w:r>
               <w:rPr>
                 <w:rFonts w:ascii="Consolas" w:hAnsi="Consolas" w:cs="Consolas"/>
@@ -4100,7 +3881,6 @@
               </w:rPr>
               <w:t>int</w:t>
             </w:r>
-            <w:proofErr w:type="spellEnd"/>
             <w:r>
               <w:rPr>
                 <w:rFonts w:ascii="Consolas" w:hAnsi="Consolas" w:cs="Consolas"/>
@@ -4111,7 +3891,6 @@
               </w:rPr>
               <w:t xml:space="preserve"> </w:t>
             </w:r>
-            <w:proofErr w:type="spellStart"/>
             <w:r>
               <w:rPr>
                 <w:rFonts w:ascii="Consolas" w:hAnsi="Consolas" w:cs="Consolas"/>
@@ -4122,7 +3901,6 @@
               </w:rPr>
               <w:t>totalCount</w:t>
             </w:r>
-            <w:proofErr w:type="spellEnd"/>
             <w:r>
               <w:rPr>
                 <w:rFonts w:ascii="Consolas" w:hAnsi="Consolas" w:cs="Consolas"/>
@@ -4223,7 +4001,6 @@
               </w:rPr>
               <w:t xml:space="preserve"> </w:t>
             </w:r>
-            <w:proofErr w:type="spellStart"/>
             <w:r>
               <w:rPr>
                 <w:rFonts w:ascii="Consolas" w:hAnsi="Consolas" w:cs="Consolas"/>
@@ -4236,7 +4013,6 @@
               </w:rPr>
               <w:t>int</w:t>
             </w:r>
-            <w:proofErr w:type="spellEnd"/>
             <w:r>
               <w:rPr>
                 <w:rFonts w:ascii="Consolas" w:hAnsi="Consolas" w:cs="Consolas"/>
@@ -4247,7 +4023,6 @@
               </w:rPr>
               <w:t xml:space="preserve"> </w:t>
             </w:r>
-            <w:proofErr w:type="spellStart"/>
             <w:r>
               <w:rPr>
                 <w:rFonts w:ascii="Consolas" w:hAnsi="Consolas" w:cs="Consolas"/>
@@ -4258,7 +4033,6 @@
               </w:rPr>
               <w:t>pageSize</w:t>
             </w:r>
-            <w:proofErr w:type="spellEnd"/>
             <w:r>
               <w:rPr>
                 <w:rFonts w:ascii="Consolas" w:hAnsi="Consolas" w:cs="Consolas"/>
@@ -4359,7 +4133,6 @@
               </w:rPr>
               <w:t xml:space="preserve"> </w:t>
             </w:r>
-            <w:proofErr w:type="spellStart"/>
             <w:r>
               <w:rPr>
                 <w:rFonts w:ascii="Consolas" w:hAnsi="Consolas" w:cs="Consolas"/>
@@ -4372,7 +4145,6 @@
               </w:rPr>
               <w:t>int</w:t>
             </w:r>
-            <w:proofErr w:type="spellEnd"/>
             <w:r>
               <w:rPr>
                 <w:rFonts w:ascii="Consolas" w:hAnsi="Consolas" w:cs="Consolas"/>
@@ -4383,7 +4155,6 @@
               </w:rPr>
               <w:t xml:space="preserve"> </w:t>
             </w:r>
-            <w:proofErr w:type="spellStart"/>
             <w:r>
               <w:rPr>
                 <w:rFonts w:ascii="Consolas" w:hAnsi="Consolas" w:cs="Consolas"/>
@@ -4394,7 +4165,6 @@
               </w:rPr>
               <w:t>totalPage</w:t>
             </w:r>
-            <w:proofErr w:type="spellEnd"/>
             <w:r>
               <w:rPr>
                 <w:rFonts w:ascii="Consolas" w:hAnsi="Consolas" w:cs="Consolas"/>
@@ -4495,7 +4265,6 @@
               </w:rPr>
               <w:t xml:space="preserve"> </w:t>
             </w:r>
-            <w:proofErr w:type="spellStart"/>
             <w:r>
               <w:rPr>
                 <w:rFonts w:ascii="Consolas" w:hAnsi="Consolas" w:cs="Consolas"/>
@@ -4508,7 +4277,6 @@
               </w:rPr>
               <w:t>int</w:t>
             </w:r>
-            <w:proofErr w:type="spellEnd"/>
             <w:r>
               <w:rPr>
                 <w:rFonts w:ascii="Consolas" w:hAnsi="Consolas" w:cs="Consolas"/>
@@ -4519,7 +4287,6 @@
               </w:rPr>
               <w:t xml:space="preserve"> </w:t>
             </w:r>
-            <w:proofErr w:type="spellStart"/>
             <w:r>
               <w:rPr>
                 <w:rFonts w:ascii="Consolas" w:hAnsi="Consolas" w:cs="Consolas"/>
@@ -4530,7 +4297,6 @@
               </w:rPr>
               <w:t>currPage</w:t>
             </w:r>
-            <w:proofErr w:type="spellEnd"/>
             <w:r>
               <w:rPr>
                 <w:rFonts w:ascii="Consolas" w:hAnsi="Consolas" w:cs="Consolas"/>
@@ -4626,29 +4392,7 @@
                 <w:sz w:val="20"/>
                 <w:szCs w:val="20"/>
               </w:rPr>
-              <w:t xml:space="preserve"> List&lt;</w:t>
-            </w:r>
-            <w:proofErr w:type="spellStart"/>
-            <w:r>
-              <w:rPr>
-                <w:rFonts w:ascii="Consolas" w:hAnsi="Consolas" w:cs="Consolas"/>
-                <w:color w:val="000000"/>
-                <w:kern w:val="0"/>
-                <w:sz w:val="20"/>
-                <w:szCs w:val="20"/>
-              </w:rPr>
-              <w:t>WorkItem</w:t>
-            </w:r>
-            <w:proofErr w:type="spellEnd"/>
-            <w:r>
-              <w:rPr>
-                <w:rFonts w:ascii="Consolas" w:hAnsi="Consolas" w:cs="Consolas"/>
-                <w:color w:val="000000"/>
-                <w:kern w:val="0"/>
-                <w:sz w:val="20"/>
-                <w:szCs w:val="20"/>
-              </w:rPr>
-              <w:t xml:space="preserve">&gt; </w:t>
+              <w:t xml:space="preserve"> List&lt;WorkItem&gt; </w:t>
             </w:r>
             <w:r>
               <w:rPr>
@@ -4697,7 +4441,6 @@
           <w:szCs w:val="20"/>
         </w:rPr>
       </w:pPr>
-      <w:proofErr w:type="spellStart"/>
       <w:r>
         <w:rPr>
           <w:rFonts w:ascii="Consolas" w:hAnsi="Consolas" w:cs="Consolas"/>
@@ -4708,7 +4451,6 @@
         </w:rPr>
         <w:t>WorkItem</w:t>
       </w:r>
-      <w:proofErr w:type="spellEnd"/>
       <w:r>
         <w:rPr>
           <w:rFonts w:ascii="Consolas" w:hAnsi="Consolas" w:cs="Consolas" w:hint="eastAsia"/>
@@ -4799,29 +4541,7 @@
                 <w:sz w:val="20"/>
                 <w:szCs w:val="20"/>
               </w:rPr>
-              <w:t xml:space="preserve"> </w:t>
-            </w:r>
-            <w:proofErr w:type="spellStart"/>
-            <w:r>
-              <w:rPr>
-                <w:rFonts w:ascii="Consolas" w:hAnsi="Consolas" w:cs="Consolas"/>
-                <w:color w:val="000000"/>
-                <w:kern w:val="0"/>
-                <w:sz w:val="20"/>
-                <w:szCs w:val="20"/>
-              </w:rPr>
-              <w:t>Workitem</w:t>
-            </w:r>
-            <w:proofErr w:type="spellEnd"/>
-            <w:r>
-              <w:rPr>
-                <w:rFonts w:ascii="Consolas" w:hAnsi="Consolas" w:cs="Consolas"/>
-                <w:color w:val="000000"/>
-                <w:kern w:val="0"/>
-                <w:sz w:val="20"/>
-                <w:szCs w:val="20"/>
-              </w:rPr>
-              <w:t xml:space="preserve"> {</w:t>
+              <w:t xml:space="preserve"> Workitem {</w:t>
             </w:r>
           </w:p>
           <w:p>
@@ -4869,7 +4589,6 @@
               </w:rPr>
               <w:t xml:space="preserve"> String </w:t>
             </w:r>
-            <w:proofErr w:type="spellStart"/>
             <w:r>
               <w:rPr>
                 <w:rFonts w:ascii="Consolas" w:hAnsi="Consolas" w:cs="Consolas"/>
@@ -4880,7 +4599,6 @@
               </w:rPr>
               <w:t>questionid</w:t>
             </w:r>
-            <w:proofErr w:type="spellEnd"/>
             <w:r>
               <w:rPr>
                 <w:rFonts w:ascii="Consolas" w:hAnsi="Consolas" w:cs="Consolas"/>
@@ -5003,7 +4721,6 @@
               </w:rPr>
               <w:t xml:space="preserve"> String </w:t>
             </w:r>
-            <w:proofErr w:type="spellStart"/>
             <w:r>
               <w:rPr>
                 <w:rFonts w:ascii="Consolas" w:hAnsi="Consolas" w:cs="Consolas"/>
@@ -5014,7 +4731,6 @@
               </w:rPr>
               <w:t>questionname</w:t>
             </w:r>
-            <w:proofErr w:type="spellEnd"/>
             <w:r>
               <w:rPr>
                 <w:rFonts w:ascii="Consolas" w:hAnsi="Consolas" w:cs="Consolas"/>
@@ -5113,6 +4829,7 @@
                 <w:sz w:val="20"/>
                 <w:szCs w:val="20"/>
               </w:rPr>
+              <w:lastRenderedPageBreak/>
               <w:t xml:space="preserve">    </w:t>
             </w:r>
             <w:r>
@@ -5179,7 +4896,6 @@
                 <w:sz w:val="20"/>
                 <w:szCs w:val="20"/>
               </w:rPr>
-              <w:lastRenderedPageBreak/>
               <w:t xml:space="preserve">    </w:t>
             </w:r>
             <w:r>
@@ -5270,7 +4986,6 @@
               </w:rPr>
               <w:t xml:space="preserve"> String </w:t>
             </w:r>
-            <w:proofErr w:type="spellStart"/>
             <w:r>
               <w:rPr>
                 <w:rFonts w:ascii="Consolas" w:hAnsi="Consolas" w:cs="Consolas"/>
@@ -5281,7 +4996,6 @@
               </w:rPr>
               <w:t>createdtime</w:t>
             </w:r>
-            <w:proofErr w:type="spellEnd"/>
             <w:r>
               <w:rPr>
                 <w:rFonts w:ascii="Consolas" w:hAnsi="Consolas" w:cs="Consolas"/>
@@ -5338,7 +5052,6 @@
               </w:rPr>
               <w:t xml:space="preserve"> String </w:t>
             </w:r>
-            <w:proofErr w:type="spellStart"/>
             <w:r>
               <w:rPr>
                 <w:rFonts w:ascii="Consolas" w:hAnsi="Consolas" w:cs="Consolas"/>
@@ -5349,7 +5062,6 @@
               </w:rPr>
               <w:t>updatedtime</w:t>
             </w:r>
-            <w:proofErr w:type="spellEnd"/>
             <w:r>
               <w:rPr>
                 <w:rFonts w:ascii="Consolas" w:hAnsi="Consolas" w:cs="Consolas"/>
@@ -5406,7 +5118,6 @@
               </w:rPr>
               <w:t xml:space="preserve"> String </w:t>
             </w:r>
-            <w:proofErr w:type="spellStart"/>
             <w:r>
               <w:rPr>
                 <w:rFonts w:ascii="Consolas" w:hAnsi="Consolas" w:cs="Consolas"/>
@@ -5417,7 +5128,6 @@
               </w:rPr>
               <w:t>evaluatescore</w:t>
             </w:r>
-            <w:proofErr w:type="spellEnd"/>
             <w:r>
               <w:rPr>
                 <w:rFonts w:ascii="Consolas" w:hAnsi="Consolas" w:cs="Consolas"/>
@@ -5474,7 +5184,6 @@
               </w:rPr>
               <w:t xml:space="preserve"> String </w:t>
             </w:r>
-            <w:proofErr w:type="spellStart"/>
             <w:r>
               <w:rPr>
                 <w:rFonts w:ascii="Consolas" w:hAnsi="Consolas" w:cs="Consolas"/>
@@ -5485,7 +5194,6 @@
               </w:rPr>
               <w:t>evaluatedetail</w:t>
             </w:r>
-            <w:proofErr w:type="spellEnd"/>
             <w:r>
               <w:rPr>
                 <w:rFonts w:ascii="Consolas" w:hAnsi="Consolas" w:cs="Consolas"/>
@@ -5530,7 +5238,6 @@
               </w:rPr>
               <w:t xml:space="preserve"> String </w:t>
             </w:r>
-            <w:proofErr w:type="spellStart"/>
             <w:r>
               <w:rPr>
                 <w:rFonts w:ascii="Consolas" w:hAnsi="Consolas" w:cs="Consolas"/>
@@ -5541,7 +5248,6 @@
               </w:rPr>
               <w:t>workitemtype</w:t>
             </w:r>
-            <w:proofErr w:type="spellEnd"/>
             <w:r>
               <w:rPr>
                 <w:rFonts w:ascii="Consolas" w:hAnsi="Consolas" w:cs="Consolas"/>
@@ -5577,13 +5283,9 @@
           <w:numId w:val="1"/>
         </w:numPr>
       </w:pPr>
-      <w:proofErr w:type="spellStart"/>
-      <w:proofErr w:type="gramStart"/>
       <w:r>
         <w:t>queryWorkItemDetailById</w:t>
       </w:r>
-      <w:proofErr w:type="spellEnd"/>
-      <w:proofErr w:type="gramEnd"/>
     </w:p>
     <w:p/>
     <w:tbl>
@@ -5607,11 +5309,9 @@
             <w:pPr>
               <w:jc w:val="center"/>
             </w:pPr>
-            <w:proofErr w:type="spellStart"/>
             <w:r>
               <w:t>url</w:t>
             </w:r>
-            <w:proofErr w:type="spellEnd"/>
           </w:p>
         </w:tc>
         <w:tc>
@@ -5687,11 +5387,9 @@
               </w:rPr>
               <w:t>根据</w:t>
             </w:r>
-            <w:proofErr w:type="spellStart"/>
             <w:r>
               <w:t>questionid</w:t>
             </w:r>
-            <w:proofErr w:type="spellEnd"/>
             <w:r>
               <w:t>，查询</w:t>
             </w:r>
@@ -5805,14 +5503,12 @@
             <w:tcW w:w="4272" w:type="dxa"/>
           </w:tcPr>
           <w:p>
-            <w:proofErr w:type="spellStart"/>
             <w:r>
               <w:t>userN</w:t>
             </w:r>
             <w:r>
               <w:t>ame</w:t>
             </w:r>
-            <w:proofErr w:type="spellEnd"/>
           </w:p>
         </w:tc>
         <w:tc>
@@ -5922,14 +5618,12 @@
             <w:tcW w:w="4272" w:type="dxa"/>
           </w:tcPr>
           <w:p>
-            <w:proofErr w:type="spellStart"/>
             <w:r>
               <w:t>questionI</w:t>
             </w:r>
             <w:r>
               <w:t>d</w:t>
             </w:r>
-            <w:proofErr w:type="spellEnd"/>
           </w:p>
         </w:tc>
         <w:tc>
@@ -5980,11 +5674,9 @@
             <w:tcW w:w="4272" w:type="dxa"/>
           </w:tcPr>
           <w:p>
-            <w:proofErr w:type="spellStart"/>
             <w:r>
               <w:t>workItemType</w:t>
             </w:r>
-            <w:proofErr w:type="spellEnd"/>
           </w:p>
         </w:tc>
         <w:tc>
@@ -6035,11 +5727,9 @@
             <w:tcW w:w="4272" w:type="dxa"/>
           </w:tcPr>
           <w:p>
-            <w:proofErr w:type="spellStart"/>
             <w:r>
               <w:t>pageNum</w:t>
             </w:r>
-            <w:proofErr w:type="spellEnd"/>
           </w:p>
         </w:tc>
         <w:tc>
@@ -6090,11 +5780,9 @@
             <w:tcW w:w="4272" w:type="dxa"/>
           </w:tcPr>
           <w:p>
-            <w:proofErr w:type="spellStart"/>
             <w:r>
               <w:t>pageSize</w:t>
             </w:r>
-            <w:proofErr w:type="spellEnd"/>
           </w:p>
         </w:tc>
         <w:tc>
@@ -6198,18 +5886,7 @@
                 <w:sz w:val="18"/>
                 <w:szCs w:val="20"/>
               </w:rPr>
-              <w:t xml:space="preserve"> = </w:t>
-            </w:r>
-            <w:proofErr w:type="spellStart"/>
-            <w:r>
-              <w:rPr>
-                <w:rFonts w:ascii="Consolas" w:hAnsi="Consolas" w:cs="Consolas"/>
-                <w:color w:val="000000"/>
-                <w:kern w:val="0"/>
-                <w:sz w:val="18"/>
-                <w:szCs w:val="20"/>
-              </w:rPr>
-              <w:t>ResultUtil.</w:t>
+              <w:t xml:space="preserve"> = ResultUtil.</w:t>
             </w:r>
             <w:r>
               <w:rPr>
@@ -6223,7 +5900,6 @@
               </w:rPr>
               <w:t>success</w:t>
             </w:r>
-            <w:proofErr w:type="spellEnd"/>
             <w:r>
               <w:rPr>
                 <w:rFonts w:ascii="Consolas" w:hAnsi="Consolas" w:cs="Consolas"/>
@@ -6293,29 +5969,7 @@
                 <w:sz w:val="20"/>
                 <w:szCs w:val="20"/>
               </w:rPr>
-              <w:t>ist&lt;</w:t>
-            </w:r>
-            <w:proofErr w:type="spellStart"/>
-            <w:r>
-              <w:rPr>
-                <w:rFonts w:ascii="Consolas" w:hAnsi="Consolas" w:cs="Consolas"/>
-                <w:color w:val="000000"/>
-                <w:kern w:val="0"/>
-                <w:sz w:val="20"/>
-                <w:szCs w:val="20"/>
-              </w:rPr>
-              <w:t>WorkItemDetail</w:t>
-            </w:r>
-            <w:proofErr w:type="spellEnd"/>
-            <w:r>
-              <w:rPr>
-                <w:rFonts w:ascii="Consolas" w:hAnsi="Consolas" w:cs="Consolas"/>
-                <w:color w:val="000000"/>
-                <w:kern w:val="0"/>
-                <w:sz w:val="20"/>
-                <w:szCs w:val="20"/>
-              </w:rPr>
-              <w:t>&gt;</w:t>
+              <w:t>ist&lt;WorkItemDetail&gt;</w:t>
             </w:r>
             <w:r>
               <w:rPr>
@@ -6399,18 +6053,7 @@
                 <w:sz w:val="18"/>
                 <w:szCs w:val="20"/>
               </w:rPr>
-              <w:t xml:space="preserve"> = </w:t>
-            </w:r>
-            <w:proofErr w:type="spellStart"/>
-            <w:r>
-              <w:rPr>
-                <w:rFonts w:ascii="Consolas" w:hAnsi="Consolas" w:cs="Consolas"/>
-                <w:color w:val="000000"/>
-                <w:kern w:val="0"/>
-                <w:sz w:val="18"/>
-                <w:szCs w:val="20"/>
-              </w:rPr>
-              <w:t>ResultUtil.</w:t>
+              <w:t xml:space="preserve"> = ResultUtil.</w:t>
             </w:r>
             <w:r>
               <w:rPr>
@@ -6424,7 +6067,6 @@
               </w:rPr>
               <w:t>error</w:t>
             </w:r>
-            <w:proofErr w:type="spellEnd"/>
             <w:r>
               <w:rPr>
                 <w:rFonts w:ascii="Consolas" w:hAnsi="Consolas" w:cs="Consolas"/>
@@ -6570,18 +6212,7 @@
                 <w:sz w:val="18"/>
                 <w:szCs w:val="20"/>
               </w:rPr>
-              <w:t xml:space="preserve"> = </w:t>
-            </w:r>
-            <w:proofErr w:type="spellStart"/>
-            <w:r>
-              <w:rPr>
-                <w:rFonts w:ascii="Consolas" w:hAnsi="Consolas" w:cs="Consolas"/>
-                <w:color w:val="000000"/>
-                <w:kern w:val="0"/>
-                <w:sz w:val="18"/>
-                <w:szCs w:val="20"/>
-              </w:rPr>
-              <w:t>ResultUtil.</w:t>
+              <w:t xml:space="preserve"> = ResultUtil.</w:t>
             </w:r>
             <w:r>
               <w:rPr>
@@ -6595,7 +6226,6 @@
               </w:rPr>
               <w:t>error</w:t>
             </w:r>
-            <w:proofErr w:type="spellEnd"/>
             <w:r>
               <w:rPr>
                 <w:rFonts w:ascii="Consolas" w:hAnsi="Consolas" w:cs="Consolas"/>
@@ -6691,7 +6321,6 @@
           <w:szCs w:val="20"/>
         </w:rPr>
       </w:pPr>
-      <w:proofErr w:type="spellStart"/>
       <w:r>
         <w:rPr>
           <w:rFonts w:ascii="Consolas" w:hAnsi="Consolas" w:cs="Consolas"/>
@@ -6702,7 +6331,6 @@
         </w:rPr>
         <w:t>WorkItemDetail</w:t>
       </w:r>
-      <w:proofErr w:type="spellEnd"/>
       <w:r>
         <w:rPr>
           <w:rFonts w:ascii="Consolas" w:hAnsi="Consolas" w:cs="Consolas" w:hint="eastAsia"/>
@@ -6783,29 +6411,7 @@
                 <w:sz w:val="20"/>
                 <w:szCs w:val="20"/>
               </w:rPr>
-              <w:t xml:space="preserve"> </w:t>
-            </w:r>
-            <w:proofErr w:type="spellStart"/>
-            <w:r>
-              <w:rPr>
-                <w:rFonts w:ascii="Consolas" w:hAnsi="Consolas" w:cs="Consolas"/>
-                <w:color w:val="000000"/>
-                <w:kern w:val="0"/>
-                <w:sz w:val="20"/>
-                <w:szCs w:val="20"/>
-              </w:rPr>
-              <w:t>Workitemdetail</w:t>
-            </w:r>
-            <w:proofErr w:type="spellEnd"/>
-            <w:r>
-              <w:rPr>
-                <w:rFonts w:ascii="Consolas" w:hAnsi="Consolas" w:cs="Consolas"/>
-                <w:color w:val="000000"/>
-                <w:kern w:val="0"/>
-                <w:sz w:val="20"/>
-                <w:szCs w:val="20"/>
-              </w:rPr>
-              <w:t xml:space="preserve"> {</w:t>
+              <w:t xml:space="preserve"> Workitemdetail {</w:t>
             </w:r>
           </w:p>
           <w:p>
@@ -6855,29 +6461,7 @@
                 <w:sz w:val="20"/>
                 <w:szCs w:val="20"/>
               </w:rPr>
-              <w:t xml:space="preserve">    private String </w:t>
-            </w:r>
-            <w:proofErr w:type="spellStart"/>
-            <w:r>
-              <w:rPr>
-                <w:rFonts w:ascii="Consolas" w:hAnsi="Consolas" w:cs="Consolas"/>
-                <w:color w:val="000000"/>
-                <w:kern w:val="0"/>
-                <w:sz w:val="20"/>
-                <w:szCs w:val="20"/>
-              </w:rPr>
-              <w:t>questionid</w:t>
-            </w:r>
-            <w:proofErr w:type="spellEnd"/>
-            <w:r>
-              <w:rPr>
-                <w:rFonts w:ascii="Consolas" w:hAnsi="Consolas" w:cs="Consolas"/>
-                <w:color w:val="000000"/>
-                <w:kern w:val="0"/>
-                <w:sz w:val="20"/>
-                <w:szCs w:val="20"/>
-              </w:rPr>
-              <w:t>;</w:t>
+              <w:t xml:space="preserve">    private String questionid;</w:t>
             </w:r>
           </w:p>
           <w:p>
@@ -6952,29 +6536,7 @@
                 <w:sz w:val="20"/>
                 <w:szCs w:val="20"/>
               </w:rPr>
-              <w:t xml:space="preserve">    private String </w:t>
-            </w:r>
-            <w:proofErr w:type="spellStart"/>
-            <w:r>
-              <w:rPr>
-                <w:rFonts w:ascii="Consolas" w:hAnsi="Consolas" w:cs="Consolas"/>
-                <w:color w:val="000000"/>
-                <w:kern w:val="0"/>
-                <w:sz w:val="20"/>
-                <w:szCs w:val="20"/>
-              </w:rPr>
-              <w:t>updatedtime</w:t>
-            </w:r>
-            <w:proofErr w:type="spellEnd"/>
-            <w:r>
-              <w:rPr>
-                <w:rFonts w:ascii="Consolas" w:hAnsi="Consolas" w:cs="Consolas"/>
-                <w:color w:val="000000"/>
-                <w:kern w:val="0"/>
-                <w:sz w:val="20"/>
-                <w:szCs w:val="20"/>
-              </w:rPr>
-              <w:t>;</w:t>
+              <w:t xml:space="preserve">    private String updatedtime;</w:t>
             </w:r>
           </w:p>
           <w:p>
@@ -7024,29 +6586,7 @@
                 <w:sz w:val="20"/>
                 <w:szCs w:val="20"/>
               </w:rPr>
-              <w:t xml:space="preserve">    private String </w:t>
-            </w:r>
-            <w:proofErr w:type="spellStart"/>
-            <w:r>
-              <w:rPr>
-                <w:rFonts w:ascii="Consolas" w:hAnsi="Consolas" w:cs="Consolas"/>
-                <w:color w:val="000000"/>
-                <w:kern w:val="0"/>
-                <w:sz w:val="20"/>
-                <w:szCs w:val="20"/>
-              </w:rPr>
-              <w:t>questionname</w:t>
-            </w:r>
-            <w:proofErr w:type="spellEnd"/>
-            <w:r>
-              <w:rPr>
-                <w:rFonts w:ascii="Consolas" w:hAnsi="Consolas" w:cs="Consolas"/>
-                <w:color w:val="000000"/>
-                <w:kern w:val="0"/>
-                <w:sz w:val="20"/>
-                <w:szCs w:val="20"/>
-              </w:rPr>
-              <w:t>;</w:t>
+              <w:t xml:space="preserve">    private String questionname;</w:t>
             </w:r>
           </w:p>
           <w:p>
@@ -7120,14 +6660,10 @@
           <w:numId w:val="1"/>
         </w:numPr>
       </w:pPr>
-      <w:proofErr w:type="spellStart"/>
-      <w:proofErr w:type="gramStart"/>
       <w:r>
         <w:lastRenderedPageBreak/>
         <w:t>closeWorkItem</w:t>
       </w:r>
-      <w:proofErr w:type="spellEnd"/>
-      <w:proofErr w:type="gramEnd"/>
     </w:p>
     <w:tbl>
       <w:tblPr>
@@ -7150,11 +6686,9 @@
             <w:pPr>
               <w:jc w:val="center"/>
             </w:pPr>
-            <w:proofErr w:type="spellStart"/>
             <w:r>
               <w:t>url</w:t>
             </w:r>
-            <w:proofErr w:type="spellEnd"/>
           </w:p>
         </w:tc>
         <w:tc>
@@ -7319,14 +6853,12 @@
             <w:tcW w:w="4272" w:type="dxa"/>
           </w:tcPr>
           <w:p>
-            <w:proofErr w:type="spellStart"/>
             <w:r>
               <w:t>userN</w:t>
             </w:r>
             <w:r>
               <w:t>ame</w:t>
             </w:r>
-            <w:proofErr w:type="spellEnd"/>
           </w:p>
         </w:tc>
         <w:tc>
@@ -7436,14 +6968,12 @@
             <w:tcW w:w="4272" w:type="dxa"/>
           </w:tcPr>
           <w:p>
-            <w:proofErr w:type="spellStart"/>
             <w:r>
               <w:t>questionI</w:t>
             </w:r>
             <w:r>
               <w:t>d</w:t>
             </w:r>
-            <w:proofErr w:type="spellEnd"/>
           </w:p>
         </w:tc>
         <w:tc>
@@ -7547,18 +7077,7 @@
                 <w:sz w:val="18"/>
                 <w:szCs w:val="20"/>
               </w:rPr>
-              <w:t xml:space="preserve"> = </w:t>
-            </w:r>
-            <w:proofErr w:type="spellStart"/>
-            <w:r>
-              <w:rPr>
-                <w:rFonts w:ascii="Consolas" w:hAnsi="Consolas" w:cs="Consolas"/>
-                <w:color w:val="000000"/>
-                <w:kern w:val="0"/>
-                <w:sz w:val="18"/>
-                <w:szCs w:val="20"/>
-              </w:rPr>
-              <w:t>ResultUtil.</w:t>
+              <w:t xml:space="preserve"> = ResultUtil.</w:t>
             </w:r>
             <w:r>
               <w:rPr>
@@ -7572,7 +7091,6 @@
               </w:rPr>
               <w:t>success</w:t>
             </w:r>
-            <w:proofErr w:type="spellEnd"/>
             <w:r>
               <w:rPr>
                 <w:rFonts w:ascii="Consolas" w:hAnsi="Consolas" w:cs="Consolas"/>
@@ -7601,20 +7119,8 @@
                 <w:sz w:val="18"/>
                 <w:szCs w:val="20"/>
               </w:rPr>
-              <w:t>关闭工</w:t>
-            </w:r>
-            <w:proofErr w:type="gramStart"/>
-            <w:r>
-              <w:rPr>
-                <w:rFonts w:ascii="Consolas" w:hAnsi="Consolas" w:cs="Consolas" w:hint="eastAsia"/>
-                <w:color w:val="2A00FF"/>
-                <w:kern w:val="0"/>
-                <w:sz w:val="18"/>
-                <w:szCs w:val="20"/>
-              </w:rPr>
-              <w:t>单成功</w:t>
-            </w:r>
-            <w:proofErr w:type="gramEnd"/>
+              <w:t>关闭工单成功</w:t>
+            </w:r>
             <w:r>
               <w:rPr>
                 <w:rFonts w:ascii="Consolas" w:hAnsi="Consolas" w:cs="Consolas"/>
@@ -7723,18 +7229,7 @@
                 <w:sz w:val="18"/>
                 <w:szCs w:val="20"/>
               </w:rPr>
-              <w:t xml:space="preserve"> = </w:t>
-            </w:r>
-            <w:proofErr w:type="spellStart"/>
-            <w:r>
-              <w:rPr>
-                <w:rFonts w:ascii="Consolas" w:hAnsi="Consolas" w:cs="Consolas"/>
-                <w:color w:val="000000"/>
-                <w:kern w:val="0"/>
-                <w:sz w:val="18"/>
-                <w:szCs w:val="20"/>
-              </w:rPr>
-              <w:t>ResultUtil.</w:t>
+              <w:t xml:space="preserve"> = ResultUtil.</w:t>
             </w:r>
             <w:r>
               <w:rPr>
@@ -7748,7 +7243,6 @@
               </w:rPr>
               <w:t>error</w:t>
             </w:r>
-            <w:proofErr w:type="spellEnd"/>
             <w:r>
               <w:rPr>
                 <w:rFonts w:ascii="Consolas" w:hAnsi="Consolas" w:cs="Consolas"/>
@@ -7787,20 +7281,8 @@
                 <w:sz w:val="18"/>
                 <w:szCs w:val="20"/>
               </w:rPr>
-              <w:t>工</w:t>
-            </w:r>
-            <w:proofErr w:type="gramStart"/>
-            <w:r>
-              <w:rPr>
-                <w:rFonts w:ascii="Consolas" w:hAnsi="Consolas" w:cs="Consolas"/>
-                <w:color w:val="2A00FF"/>
-                <w:kern w:val="0"/>
-                <w:sz w:val="18"/>
-                <w:szCs w:val="20"/>
-              </w:rPr>
-              <w:t>单失败</w:t>
-            </w:r>
-            <w:proofErr w:type="gramEnd"/>
+              <w:t>工单失败</w:t>
+            </w:r>
             <w:r>
               <w:rPr>
                 <w:rFonts w:ascii="Consolas" w:hAnsi="Consolas" w:cs="Consolas"/>
@@ -7889,18 +7371,7 @@
                 <w:sz w:val="18"/>
                 <w:szCs w:val="20"/>
               </w:rPr>
-              <w:t xml:space="preserve"> = </w:t>
-            </w:r>
-            <w:proofErr w:type="spellStart"/>
-            <w:r>
-              <w:rPr>
-                <w:rFonts w:ascii="Consolas" w:hAnsi="Consolas" w:cs="Consolas"/>
-                <w:color w:val="000000"/>
-                <w:kern w:val="0"/>
-                <w:sz w:val="18"/>
-                <w:szCs w:val="20"/>
-              </w:rPr>
-              <w:t>ResultUtil.</w:t>
+              <w:t xml:space="preserve"> = ResultUtil.</w:t>
             </w:r>
             <w:r>
               <w:rPr>
@@ -7914,7 +7385,6 @@
               </w:rPr>
               <w:t>error</w:t>
             </w:r>
-            <w:proofErr w:type="spellEnd"/>
             <w:r>
               <w:rPr>
                 <w:rFonts w:ascii="Consolas" w:hAnsi="Consolas" w:cs="Consolas"/>
@@ -7997,13 +7467,9 @@
           <w:numId w:val="1"/>
         </w:numPr>
       </w:pPr>
-      <w:proofErr w:type="spellStart"/>
-      <w:proofErr w:type="gramStart"/>
       <w:r>
         <w:t>updateWorkItemDetail</w:t>
       </w:r>
-      <w:proofErr w:type="spellEnd"/>
-      <w:proofErr w:type="gramEnd"/>
     </w:p>
     <w:tbl>
       <w:tblPr>
@@ -8026,11 +7492,9 @@
             <w:pPr>
               <w:jc w:val="center"/>
             </w:pPr>
-            <w:proofErr w:type="spellStart"/>
             <w:r>
               <w:t>url</w:t>
             </w:r>
-            <w:proofErr w:type="spellEnd"/>
           </w:p>
         </w:tc>
         <w:tc>
@@ -8204,11 +7668,9 @@
             <w:tcW w:w="2551" w:type="dxa"/>
           </w:tcPr>
           <w:p>
-            <w:proofErr w:type="spellStart"/>
             <w:r>
               <w:t>workItemDetail</w:t>
             </w:r>
-            <w:proofErr w:type="spellEnd"/>
           </w:p>
         </w:tc>
         <w:tc>
@@ -8216,11 +7678,9 @@
             <w:tcW w:w="2127" w:type="dxa"/>
           </w:tcPr>
           <w:p>
-            <w:proofErr w:type="spellStart"/>
             <w:r>
               <w:t>Workitemdetail</w:t>
             </w:r>
-            <w:proofErr w:type="spellEnd"/>
           </w:p>
         </w:tc>
         <w:tc>
@@ -8307,18 +7767,7 @@
                 <w:sz w:val="18"/>
                 <w:szCs w:val="20"/>
               </w:rPr>
-              <w:t xml:space="preserve"> = </w:t>
-            </w:r>
-            <w:proofErr w:type="spellStart"/>
-            <w:r>
-              <w:rPr>
-                <w:rFonts w:ascii="Consolas" w:hAnsi="Consolas" w:cs="Consolas"/>
-                <w:color w:val="000000"/>
-                <w:kern w:val="0"/>
-                <w:sz w:val="18"/>
-                <w:szCs w:val="20"/>
-              </w:rPr>
-              <w:t>ResultUtil.</w:t>
+              <w:t xml:space="preserve"> = ResultUtil.</w:t>
             </w:r>
             <w:r>
               <w:rPr>
@@ -8332,7 +7781,6 @@
               </w:rPr>
               <w:t>success</w:t>
             </w:r>
-            <w:proofErr w:type="spellEnd"/>
             <w:r>
               <w:rPr>
                 <w:rFonts w:ascii="Consolas" w:hAnsi="Consolas" w:cs="Consolas"/>
@@ -8471,18 +7919,7 @@
                 <w:sz w:val="18"/>
                 <w:szCs w:val="20"/>
               </w:rPr>
-              <w:t xml:space="preserve"> = </w:t>
-            </w:r>
-            <w:proofErr w:type="spellStart"/>
-            <w:r>
-              <w:rPr>
-                <w:rFonts w:ascii="Consolas" w:hAnsi="Consolas" w:cs="Consolas"/>
-                <w:color w:val="000000"/>
-                <w:kern w:val="0"/>
-                <w:sz w:val="18"/>
-                <w:szCs w:val="20"/>
-              </w:rPr>
-              <w:t>ResultUtil.</w:t>
+              <w:t xml:space="preserve"> = ResultUtil.</w:t>
             </w:r>
             <w:r>
               <w:rPr>
@@ -8496,7 +7933,6 @@
               </w:rPr>
               <w:t>error</w:t>
             </w:r>
-            <w:proofErr w:type="spellEnd"/>
             <w:r>
               <w:rPr>
                 <w:rFonts w:ascii="Consolas" w:hAnsi="Consolas" w:cs="Consolas"/>
@@ -8615,18 +8051,7 @@
                 <w:sz w:val="18"/>
                 <w:szCs w:val="20"/>
               </w:rPr>
-              <w:t xml:space="preserve"> = </w:t>
-            </w:r>
-            <w:proofErr w:type="spellStart"/>
-            <w:r>
-              <w:rPr>
-                <w:rFonts w:ascii="Consolas" w:hAnsi="Consolas" w:cs="Consolas"/>
-                <w:color w:val="000000"/>
-                <w:kern w:val="0"/>
-                <w:sz w:val="18"/>
-                <w:szCs w:val="20"/>
-              </w:rPr>
-              <w:t>ResultUtil.</w:t>
+              <w:t xml:space="preserve"> = ResultUtil.</w:t>
             </w:r>
             <w:r>
               <w:rPr>
@@ -8640,7 +8065,6 @@
               </w:rPr>
               <w:t>error</w:t>
             </w:r>
-            <w:proofErr w:type="spellEnd"/>
             <w:r>
               <w:rPr>
                 <w:rFonts w:ascii="Consolas" w:hAnsi="Consolas" w:cs="Consolas"/>
@@ -8717,11 +8141,9 @@
     </w:tbl>
     <w:p/>
     <w:p>
-      <w:proofErr w:type="spellStart"/>
       <w:r>
         <w:t>workItemDetail</w:t>
       </w:r>
-      <w:proofErr w:type="spellEnd"/>
       <w:r>
         <w:rPr>
           <w:rFonts w:hint="eastAsia"/>
@@ -8833,15 +8255,7 @@
         <w:ind w:leftChars="100" w:left="210"/>
       </w:pPr>
       <w:r>
-        <w:t>"</w:t>
-      </w:r>
-      <w:proofErr w:type="spellStart"/>
-      <w:r>
-        <w:t>questionName</w:t>
-      </w:r>
-      <w:proofErr w:type="spellEnd"/>
-      <w:r>
-        <w:t>":"快递"</w:t>
+        <w:t>"questionName":"快递"</w:t>
       </w:r>
       <w:r>
         <w:rPr>
@@ -8871,15 +8285,7 @@
         <w:ind w:leftChars="100" w:left="210"/>
       </w:pPr>
       <w:r>
-        <w:t>"description":"</w:t>
-      </w:r>
-      <w:proofErr w:type="spellStart"/>
-      <w:r>
-        <w:t>nihao</w:t>
-      </w:r>
-      <w:proofErr w:type="spellEnd"/>
-      <w:r>
-        <w:t xml:space="preserve"> ",</w:t>
+        <w:t>"description":"nihao ",</w:t>
       </w:r>
       <w:r>
         <w:t xml:space="preserve">                           </w:t>
@@ -8951,13 +8357,9 @@
           <w:numId w:val="1"/>
         </w:numPr>
       </w:pPr>
-      <w:proofErr w:type="spellStart"/>
-      <w:proofErr w:type="gramStart"/>
       <w:r>
         <w:t>queryWorkItemTypeList</w:t>
       </w:r>
-      <w:proofErr w:type="spellEnd"/>
-      <w:proofErr w:type="gramEnd"/>
     </w:p>
     <w:tbl>
       <w:tblPr>
@@ -8980,11 +8382,9 @@
             <w:pPr>
               <w:jc w:val="center"/>
             </w:pPr>
-            <w:proofErr w:type="spellStart"/>
             <w:r>
               <w:t>url</w:t>
             </w:r>
-            <w:proofErr w:type="spellEnd"/>
           </w:p>
         </w:tc>
         <w:tc>
@@ -9276,25 +8676,14 @@
               </w:rPr>
               <w:t xml:space="preserve"> = </w:t>
             </w:r>
-            <w:proofErr w:type="spellStart"/>
-            <w:r>
-              <w:rPr>
-                <w:rFonts w:ascii="Consolas" w:hAnsi="Consolas" w:cs="Consolas"/>
-                <w:kern w:val="0"/>
-                <w:sz w:val="18"/>
-                <w:szCs w:val="20"/>
-              </w:rPr>
-              <w:t>ResultUtil.success</w:t>
-            </w:r>
-            <w:proofErr w:type="spellEnd"/>
-            <w:r>
-              <w:rPr>
-                <w:rFonts w:ascii="Consolas" w:hAnsi="Consolas" w:cs="Consolas"/>
-                <w:kern w:val="0"/>
-                <w:sz w:val="18"/>
-                <w:szCs w:val="20"/>
-              </w:rPr>
-              <w:t>(</w:t>
+            <w:r>
+              <w:rPr>
+                <w:rFonts w:ascii="Consolas" w:hAnsi="Consolas" w:cs="Consolas"/>
+                <w:kern w:val="0"/>
+                <w:sz w:val="18"/>
+                <w:szCs w:val="20"/>
+              </w:rPr>
+              <w:t>ResultUtil.success(</w:t>
             </w:r>
             <w:r>
               <w:rPr>
@@ -9353,7 +8742,6 @@
               </w:rPr>
               <w:t>&lt;</w:t>
             </w:r>
-            <w:proofErr w:type="spellStart"/>
             <w:r>
               <w:rPr>
                 <w:rFonts w:ascii="Consolas" w:hAnsi="Consolas" w:cs="Consolas"/>
@@ -9372,7 +8760,6 @@
               </w:rPr>
               <w:t>orkItemType</w:t>
             </w:r>
-            <w:proofErr w:type="spellEnd"/>
             <w:r>
               <w:rPr>
                 <w:rFonts w:ascii="Consolas" w:hAnsi="Consolas" w:cs="Consolas"/>
@@ -9463,18 +8850,7 @@
                 <w:sz w:val="18"/>
                 <w:szCs w:val="20"/>
               </w:rPr>
-              <w:t xml:space="preserve"> = </w:t>
-            </w:r>
-            <w:proofErr w:type="spellStart"/>
-            <w:r>
-              <w:rPr>
-                <w:rFonts w:ascii="Consolas" w:hAnsi="Consolas" w:cs="Consolas"/>
-                <w:color w:val="000000"/>
-                <w:kern w:val="0"/>
-                <w:sz w:val="18"/>
-                <w:szCs w:val="20"/>
-              </w:rPr>
-              <w:t>ResultUtil.</w:t>
+              <w:t xml:space="preserve"> = ResultUtil.</w:t>
             </w:r>
             <w:r>
               <w:rPr>
@@ -9488,7 +8864,6 @@
               </w:rPr>
               <w:t>error</w:t>
             </w:r>
-            <w:proofErr w:type="spellEnd"/>
             <w:r>
               <w:rPr>
                 <w:rFonts w:ascii="Consolas" w:hAnsi="Consolas" w:cs="Consolas"/>
@@ -9641,18 +9016,7 @@
                 <w:sz w:val="18"/>
                 <w:szCs w:val="20"/>
               </w:rPr>
-              <w:t xml:space="preserve"> = </w:t>
-            </w:r>
-            <w:proofErr w:type="spellStart"/>
-            <w:r>
-              <w:rPr>
-                <w:rFonts w:ascii="Consolas" w:hAnsi="Consolas" w:cs="Consolas"/>
-                <w:color w:val="000000"/>
-                <w:kern w:val="0"/>
-                <w:sz w:val="18"/>
-                <w:szCs w:val="20"/>
-              </w:rPr>
-              <w:t>ResultUtil.</w:t>
+              <w:t xml:space="preserve"> = ResultUtil.</w:t>
             </w:r>
             <w:r>
               <w:rPr>
@@ -9666,7 +9030,6 @@
               </w:rPr>
               <w:t>error</w:t>
             </w:r>
-            <w:proofErr w:type="spellEnd"/>
             <w:r>
               <w:rPr>
                 <w:rFonts w:ascii="Consolas" w:hAnsi="Consolas" w:cs="Consolas"/>
@@ -9752,7 +9115,6 @@
           <w:szCs w:val="20"/>
         </w:rPr>
       </w:pPr>
-      <w:proofErr w:type="spellStart"/>
       <w:r>
         <w:rPr>
           <w:rFonts w:ascii="Consolas" w:hAnsi="Consolas" w:cs="Consolas"/>
@@ -9763,7 +9125,6 @@
         </w:rPr>
         <w:t>WorkItemType</w:t>
       </w:r>
-      <w:proofErr w:type="spellEnd"/>
       <w:r>
         <w:rPr>
           <w:rFonts w:ascii="Consolas" w:hAnsi="Consolas" w:cs="Consolas" w:hint="eastAsia"/>
@@ -9864,29 +9225,7 @@
                 <w:sz w:val="20"/>
                 <w:szCs w:val="20"/>
               </w:rPr>
-              <w:t xml:space="preserve"> </w:t>
-            </w:r>
-            <w:proofErr w:type="spellStart"/>
-            <w:r>
-              <w:rPr>
-                <w:rFonts w:ascii="Consolas" w:hAnsi="Consolas" w:cs="Consolas"/>
-                <w:color w:val="000000"/>
-                <w:kern w:val="0"/>
-                <w:sz w:val="20"/>
-                <w:szCs w:val="20"/>
-              </w:rPr>
-              <w:t>Workitemtype</w:t>
-            </w:r>
-            <w:proofErr w:type="spellEnd"/>
-            <w:r>
-              <w:rPr>
-                <w:rFonts w:ascii="Consolas" w:hAnsi="Consolas" w:cs="Consolas"/>
-                <w:color w:val="000000"/>
-                <w:kern w:val="0"/>
-                <w:sz w:val="20"/>
-                <w:szCs w:val="20"/>
-              </w:rPr>
-              <w:t xml:space="preserve"> {</w:t>
+              <w:t xml:space="preserve"> Workitemtype {</w:t>
             </w:r>
           </w:p>
           <w:p>
@@ -9992,7 +9331,6 @@
               </w:rPr>
               <w:t xml:space="preserve"> String </w:t>
             </w:r>
-            <w:proofErr w:type="spellStart"/>
             <w:r>
               <w:rPr>
                 <w:rFonts w:ascii="Consolas" w:hAnsi="Consolas" w:cs="Consolas"/>
@@ -10003,7 +9341,6 @@
               </w:rPr>
               <w:t>typecode</w:t>
             </w:r>
-            <w:proofErr w:type="spellEnd"/>
             <w:r>
               <w:rPr>
                 <w:rFonts w:ascii="Consolas" w:hAnsi="Consolas" w:cs="Consolas"/>
@@ -10062,13 +9399,9 @@
           <w:numId w:val="1"/>
         </w:numPr>
       </w:pPr>
-      <w:proofErr w:type="spellStart"/>
-      <w:proofErr w:type="gramStart"/>
       <w:r>
         <w:t>evaluateWorkItem</w:t>
       </w:r>
-      <w:proofErr w:type="spellEnd"/>
-      <w:proofErr w:type="gramEnd"/>
     </w:p>
     <w:tbl>
       <w:tblPr>
@@ -10091,11 +9424,9 @@
             <w:pPr>
               <w:jc w:val="center"/>
             </w:pPr>
-            <w:proofErr w:type="spellStart"/>
             <w:r>
               <w:t>url</w:t>
             </w:r>
-            <w:proofErr w:type="spellEnd"/>
           </w:p>
         </w:tc>
         <w:tc>
@@ -10261,11 +9592,9 @@
             <w:pPr>
               <w:jc w:val="left"/>
             </w:pPr>
-            <w:proofErr w:type="spellStart"/>
             <w:r>
               <w:t>userName</w:t>
             </w:r>
-            <w:proofErr w:type="spellEnd"/>
           </w:p>
         </w:tc>
         <w:tc>
@@ -10389,11 +9718,9 @@
             <w:pPr>
               <w:jc w:val="left"/>
             </w:pPr>
-            <w:proofErr w:type="spellStart"/>
             <w:r>
               <w:t>questionId</w:t>
             </w:r>
-            <w:proofErr w:type="spellEnd"/>
           </w:p>
         </w:tc>
         <w:tc>
@@ -10449,11 +9776,9 @@
             <w:pPr>
               <w:jc w:val="left"/>
             </w:pPr>
-            <w:proofErr w:type="spellStart"/>
             <w:r>
               <w:t>evaluateScore</w:t>
             </w:r>
-            <w:proofErr w:type="spellEnd"/>
           </w:p>
         </w:tc>
         <w:tc>
@@ -10509,11 +9834,9 @@
             <w:pPr>
               <w:jc w:val="left"/>
             </w:pPr>
-            <w:proofErr w:type="spellStart"/>
             <w:r>
               <w:t>evaluateDetail</w:t>
             </w:r>
-            <w:proofErr w:type="spellEnd"/>
           </w:p>
         </w:tc>
         <w:tc>
@@ -10618,19 +9941,8 @@
                 <w:sz w:val="18"/>
                 <w:szCs w:val="20"/>
               </w:rPr>
-              <w:t xml:space="preserve"> </w:t>
-            </w:r>
-            <w:proofErr w:type="spellStart"/>
-            <w:r>
-              <w:rPr>
-                <w:rFonts w:ascii="Consolas" w:hAnsi="Consolas" w:cs="Consolas"/>
-                <w:kern w:val="0"/>
-                <w:sz w:val="18"/>
-                <w:szCs w:val="20"/>
-              </w:rPr>
-              <w:t>ResultUtil.success</w:t>
-            </w:r>
-            <w:proofErr w:type="spellEnd"/>
+              <w:t xml:space="preserve"> ResultUtil.success</w:t>
+            </w:r>
             <w:r>
               <w:rPr>
                 <w:rFonts w:ascii="Consolas" w:hAnsi="Consolas" w:cs="Consolas"/>
@@ -10733,18 +10045,7 @@
                 <w:sz w:val="18"/>
                 <w:szCs w:val="20"/>
               </w:rPr>
-              <w:t xml:space="preserve"> = </w:t>
-            </w:r>
-            <w:proofErr w:type="spellStart"/>
-            <w:r>
-              <w:rPr>
-                <w:rFonts w:ascii="Consolas" w:hAnsi="Consolas" w:cs="Consolas"/>
-                <w:color w:val="000000"/>
-                <w:kern w:val="0"/>
-                <w:sz w:val="18"/>
-                <w:szCs w:val="20"/>
-              </w:rPr>
-              <w:t>ResultUtil.</w:t>
+              <w:t xml:space="preserve"> = ResultUtil.</w:t>
             </w:r>
             <w:r>
               <w:rPr>
@@ -10758,7 +10059,6 @@
               </w:rPr>
               <w:t>error</w:t>
             </w:r>
-            <w:proofErr w:type="spellEnd"/>
             <w:r>
               <w:rPr>
                 <w:rFonts w:ascii="Consolas" w:hAnsi="Consolas" w:cs="Consolas"/>
@@ -10891,18 +10191,7 @@
                 <w:sz w:val="18"/>
                 <w:szCs w:val="20"/>
               </w:rPr>
-              <w:t xml:space="preserve"> = </w:t>
-            </w:r>
-            <w:proofErr w:type="spellStart"/>
-            <w:r>
-              <w:rPr>
-                <w:rFonts w:ascii="Consolas" w:hAnsi="Consolas" w:cs="Consolas"/>
-                <w:color w:val="000000"/>
-                <w:kern w:val="0"/>
-                <w:sz w:val="18"/>
-                <w:szCs w:val="20"/>
-              </w:rPr>
-              <w:t>ResultUtil.</w:t>
+              <w:t xml:space="preserve"> = ResultUtil.</w:t>
             </w:r>
             <w:r>
               <w:rPr>
@@ -10916,7 +10205,6 @@
               </w:rPr>
               <w:t>error</w:t>
             </w:r>
-            <w:proofErr w:type="spellEnd"/>
             <w:r>
               <w:rPr>
                 <w:rFonts w:ascii="Consolas" w:hAnsi="Consolas" w:cs="Consolas"/>
@@ -11010,13 +10298,9 @@
           <w:numId w:val="1"/>
         </w:numPr>
       </w:pPr>
-      <w:proofErr w:type="spellStart"/>
-      <w:proofErr w:type="gramStart"/>
       <w:r>
         <w:t>getSASforUpload</w:t>
       </w:r>
-      <w:proofErr w:type="spellEnd"/>
-      <w:proofErr w:type="gramEnd"/>
     </w:p>
     <w:tbl>
       <w:tblPr>
@@ -11040,11 +10324,9 @@
             <w:pPr>
               <w:jc w:val="center"/>
             </w:pPr>
-            <w:proofErr w:type="spellStart"/>
             <w:r>
               <w:t>url</w:t>
             </w:r>
-            <w:proofErr w:type="spellEnd"/>
           </w:p>
         </w:tc>
         <w:tc>
@@ -11219,11 +10501,9 @@
             <w:pPr>
               <w:jc w:val="left"/>
             </w:pPr>
-            <w:proofErr w:type="spellStart"/>
             <w:r>
               <w:t>userName</w:t>
             </w:r>
-            <w:proofErr w:type="spellEnd"/>
           </w:p>
         </w:tc>
         <w:tc>
@@ -11396,19 +10676,8 @@
                 <w:sz w:val="18"/>
                 <w:szCs w:val="20"/>
               </w:rPr>
-              <w:t xml:space="preserve"> </w:t>
-            </w:r>
-            <w:proofErr w:type="spellStart"/>
-            <w:r>
-              <w:rPr>
-                <w:rFonts w:ascii="Consolas" w:hAnsi="Consolas" w:cs="Consolas"/>
-                <w:kern w:val="0"/>
-                <w:sz w:val="18"/>
-                <w:szCs w:val="20"/>
-              </w:rPr>
-              <w:t>ResultUtil.success</w:t>
-            </w:r>
-            <w:proofErr w:type="spellEnd"/>
+              <w:t xml:space="preserve"> ResultUtil.success</w:t>
+            </w:r>
             <w:r>
               <w:rPr>
                 <w:rFonts w:ascii="Consolas" w:hAnsi="Consolas" w:cs="Consolas"/>
@@ -11551,18 +10820,7 @@
                 <w:sz w:val="18"/>
                 <w:szCs w:val="20"/>
               </w:rPr>
-              <w:t xml:space="preserve"> = </w:t>
-            </w:r>
-            <w:proofErr w:type="spellStart"/>
-            <w:r>
-              <w:rPr>
-                <w:rFonts w:ascii="Consolas" w:hAnsi="Consolas" w:cs="Consolas"/>
-                <w:color w:val="000000"/>
-                <w:kern w:val="0"/>
-                <w:sz w:val="18"/>
-                <w:szCs w:val="20"/>
-              </w:rPr>
-              <w:t>ResultUtil.</w:t>
+              <w:t xml:space="preserve"> = ResultUtil.</w:t>
             </w:r>
             <w:r>
               <w:rPr>
@@ -11576,7 +10834,6 @@
               </w:rPr>
               <w:t>error</w:t>
             </w:r>
-            <w:proofErr w:type="spellEnd"/>
             <w:r>
               <w:rPr>
                 <w:rFonts w:ascii="Consolas" w:hAnsi="Consolas" w:cs="Consolas"/>
@@ -11719,18 +10976,7 @@
                 <w:sz w:val="18"/>
                 <w:szCs w:val="20"/>
               </w:rPr>
-              <w:t xml:space="preserve"> = </w:t>
-            </w:r>
-            <w:proofErr w:type="spellStart"/>
-            <w:r>
-              <w:rPr>
-                <w:rFonts w:ascii="Consolas" w:hAnsi="Consolas" w:cs="Consolas"/>
-                <w:color w:val="000000"/>
-                <w:kern w:val="0"/>
-                <w:sz w:val="18"/>
-                <w:szCs w:val="20"/>
-              </w:rPr>
-              <w:t>ResultUtil.</w:t>
+              <w:t xml:space="preserve"> = ResultUtil.</w:t>
             </w:r>
             <w:r>
               <w:rPr>
@@ -11744,7 +10990,6 @@
               </w:rPr>
               <w:t>error</w:t>
             </w:r>
-            <w:proofErr w:type="spellEnd"/>
             <w:r>
               <w:rPr>
                 <w:rFonts w:ascii="Consolas" w:hAnsi="Consolas" w:cs="Consolas"/>
@@ -11886,13 +11131,8 @@
         <w:t>用户名</w:t>
       </w:r>
       <w:r>
-        <w:t>：</w:t>
-      </w:r>
-      <w:proofErr w:type="gramStart"/>
-      <w:r>
-        <w:t>admin</w:t>
-      </w:r>
-      <w:proofErr w:type="gramEnd"/>
+        <w:t>：admin</w:t>
+      </w:r>
     </w:p>
     <w:p>
       <w:r>
@@ -11902,13 +11142,8 @@
         <w:t>密码</w:t>
       </w:r>
       <w:r>
-        <w:t>：</w:t>
-      </w:r>
-      <w:proofErr w:type="gramStart"/>
-      <w:r>
-        <w:t>firefly</w:t>
-      </w:r>
-      <w:proofErr w:type="gramEnd"/>
+        <w:t>：firefly</w:t>
+      </w:r>
     </w:p>
     <w:p>
       <w:r>
@@ -12275,7 +11510,6 @@
       </w:r>
     </w:p>
     <w:p>
-      <w:bookmarkStart w:id="0" w:name="_GoBack"/>
       <w:r>
         <w:rPr>
           <w:noProof/>
@@ -12316,7 +11550,6 @@
           </wp:inline>
         </w:drawing>
       </w:r>
-      <w:bookmarkEnd w:id="0"/>
     </w:p>
     <w:p>
       <w:r>
